--- a/gps_tracker_website_layout_edited2.docx
+++ b/gps_tracker_website_layout_edited2.docx
@@ -32,12 +32,21 @@
           <w:szCs w:val="28"/>
         </w:rPr>
       </w:pPr>
-      <w:r>
-        <w:rPr>
-          <w:sz w:val="28"/>
-          <w:szCs w:val="28"/>
-        </w:rPr>
-        <w:t xml:space="preserve">FastTrack Logo //GPS Tracker Company Logo </w:t>
+      <w:proofErr w:type="spellStart"/>
+      <w:r>
+        <w:rPr>
+          <w:sz w:val="28"/>
+          <w:szCs w:val="28"/>
+        </w:rPr>
+        <w:t>FastTrack</w:t>
+      </w:r>
+      <w:proofErr w:type="spellEnd"/>
+      <w:r>
+        <w:rPr>
+          <w:sz w:val="28"/>
+          <w:szCs w:val="28"/>
+        </w:rPr>
+        <w:t xml:space="preserve"> Logo //GPS Tracker Company Logo </w:t>
       </w:r>
     </w:p>
     <w:p>
@@ -268,37 +277,62 @@
           <w:szCs w:val="28"/>
         </w:rPr>
       </w:pPr>
-      <w:r>
-        <w:rPr>
-          <w:sz w:val="28"/>
-          <w:szCs w:val="28"/>
-        </w:rPr>
-        <w:t>FastTrack as the name suggests is a fast and reliable tracking tool which can solve your everyday problems of keeping track of you and your loved ones on the go and comes in as a compact and handy device which you can carry anytime, anywhere. Cool, isn’t it!!!</w:t>
-      </w:r>
-    </w:p>
-    <w:p>
-      <w:pPr>
-        <w:pStyle w:val="ListParagraph"/>
-        <w:rPr>
-          <w:sz w:val="28"/>
-          <w:szCs w:val="28"/>
-        </w:rPr>
-      </w:pPr>
-    </w:p>
-    <w:p>
-      <w:pPr>
-        <w:pStyle w:val="ListParagraph"/>
-        <w:rPr>
-          <w:sz w:val="28"/>
-          <w:szCs w:val="28"/>
-        </w:rPr>
-      </w:pPr>
-      <w:r>
-        <w:rPr>
-          <w:sz w:val="28"/>
-          <w:szCs w:val="28"/>
-        </w:rPr>
-        <w:t>Our team’s motivation and goal is to deliver the best tracking software in industry and emerge as a global name in the field of gps tracking.</w:t>
+      <w:proofErr w:type="spellStart"/>
+      <w:r>
+        <w:rPr>
+          <w:sz w:val="28"/>
+          <w:szCs w:val="28"/>
+        </w:rPr>
+        <w:t>FastTrack</w:t>
+      </w:r>
+      <w:proofErr w:type="spellEnd"/>
+      <w:r>
+        <w:rPr>
+          <w:sz w:val="28"/>
+          <w:szCs w:val="28"/>
+        </w:rPr>
+        <w:t xml:space="preserve"> as the name suggests is a fast and reliable tracking tool which can solve your everyday problems of keeping track of you and your loved ones on the go and comes in as a compact and handy device which you can carry anytime, anywhere. Cool, isn’t it!!!</w:t>
+      </w:r>
+    </w:p>
+    <w:p>
+      <w:pPr>
+        <w:pStyle w:val="ListParagraph"/>
+        <w:rPr>
+          <w:sz w:val="28"/>
+          <w:szCs w:val="28"/>
+        </w:rPr>
+      </w:pPr>
+    </w:p>
+    <w:p>
+      <w:pPr>
+        <w:pStyle w:val="ListParagraph"/>
+        <w:rPr>
+          <w:sz w:val="28"/>
+          <w:szCs w:val="28"/>
+        </w:rPr>
+      </w:pPr>
+      <w:r>
+        <w:rPr>
+          <w:sz w:val="28"/>
+          <w:szCs w:val="28"/>
+        </w:rPr>
+        <w:t xml:space="preserve">Our team’s motivation and goal is to deliver the best tracking software in industry and emerge as a global name in the field of </w:t>
+      </w:r>
+      <w:proofErr w:type="spellStart"/>
+      <w:r>
+        <w:rPr>
+          <w:sz w:val="28"/>
+          <w:szCs w:val="28"/>
+        </w:rPr>
+        <w:t>gps</w:t>
+      </w:r>
+      <w:proofErr w:type="spellEnd"/>
+      <w:r>
+        <w:rPr>
+          <w:sz w:val="28"/>
+          <w:szCs w:val="28"/>
+        </w:rPr>
+        <w:t xml:space="preserve"> tracking.</w:t>
       </w:r>
     </w:p>
     <w:p>
@@ -391,7 +425,23 @@
           <w:sz w:val="28"/>
           <w:szCs w:val="28"/>
         </w:rPr>
-        <w:t xml:space="preserve">Pricing:-*Rs 999/- onwards //* </w:t>
+        <w:t>Pricing:-*</w:t>
+      </w:r>
+      <w:proofErr w:type="spellStart"/>
+      <w:r>
+        <w:rPr>
+          <w:sz w:val="28"/>
+          <w:szCs w:val="28"/>
+        </w:rPr>
+        <w:t>Rs</w:t>
+      </w:r>
+      <w:proofErr w:type="spellEnd"/>
+      <w:r>
+        <w:rPr>
+          <w:sz w:val="28"/>
+          <w:szCs w:val="28"/>
+        </w:rPr>
+        <w:t xml:space="preserve"> 999/- onwards //* </w:t>
       </w:r>
       <w:r>
         <w:rPr>
@@ -405,7 +455,23 @@
           <w:sz w:val="28"/>
           <w:szCs w:val="28"/>
         </w:rPr>
-        <w:t xml:space="preserve"> Actual Rs symbol to be included in the website.</w:t>
+        <w:t xml:space="preserve"> Actual </w:t>
+      </w:r>
+      <w:proofErr w:type="spellStart"/>
+      <w:r>
+        <w:rPr>
+          <w:sz w:val="28"/>
+          <w:szCs w:val="28"/>
+        </w:rPr>
+        <w:t>Rs</w:t>
+      </w:r>
+      <w:proofErr w:type="spellEnd"/>
+      <w:r>
+        <w:rPr>
+          <w:sz w:val="28"/>
+          <w:szCs w:val="28"/>
+        </w:rPr>
+        <w:t xml:space="preserve"> symbol to be included in the website.</w:t>
       </w:r>
     </w:p>
     <w:p>
@@ -432,28 +498,69 @@
           <w:szCs w:val="28"/>
         </w:rPr>
       </w:pPr>
-      <w:r>
-        <w:rPr>
-          <w:sz w:val="28"/>
-          <w:szCs w:val="28"/>
-        </w:rPr>
-        <w:t>Customized GPS tracker with anti-theft facility and many others. Kindly refer to this link for customizing your gps tracker.</w:t>
-      </w:r>
-    </w:p>
-    <w:p>
-      <w:pPr>
-        <w:pStyle w:val="ListParagraph"/>
-        <w:rPr>
-          <w:sz w:val="28"/>
-          <w:szCs w:val="28"/>
-        </w:rPr>
-      </w:pPr>
-      <w:r>
-        <w:rPr>
-          <w:sz w:val="28"/>
-          <w:szCs w:val="28"/>
-        </w:rPr>
-        <w:t>Pricing:- Depends on the customization</w:t>
+      <w:proofErr w:type="gramStart"/>
+      <w:r>
+        <w:rPr>
+          <w:sz w:val="28"/>
+          <w:szCs w:val="28"/>
+        </w:rPr>
+        <w:t>Customized GPS tracker with anti-theft facility and many others.</w:t>
+      </w:r>
+      <w:proofErr w:type="gramEnd"/>
+      <w:r>
+        <w:rPr>
+          <w:sz w:val="28"/>
+          <w:szCs w:val="28"/>
+        </w:rPr>
+        <w:t xml:space="preserve"> Kindly refer to this link for customizing your </w:t>
+      </w:r>
+      <w:proofErr w:type="spellStart"/>
+      <w:r>
+        <w:rPr>
+          <w:sz w:val="28"/>
+          <w:szCs w:val="28"/>
+        </w:rPr>
+        <w:t>gps</w:t>
+      </w:r>
+      <w:proofErr w:type="spellEnd"/>
+      <w:r>
+        <w:rPr>
+          <w:sz w:val="28"/>
+          <w:szCs w:val="28"/>
+        </w:rPr>
+        <w:t xml:space="preserve"> tracker.</w:t>
+      </w:r>
+    </w:p>
+    <w:p>
+      <w:pPr>
+        <w:pStyle w:val="ListParagraph"/>
+        <w:rPr>
+          <w:sz w:val="28"/>
+          <w:szCs w:val="28"/>
+        </w:rPr>
+      </w:pPr>
+      <w:r>
+        <w:rPr>
+          <w:sz w:val="28"/>
+          <w:szCs w:val="28"/>
+        </w:rPr>
+        <w:t>Pricing</w:t>
+      </w:r>
+      <w:proofErr w:type="gramStart"/>
+      <w:r>
+        <w:rPr>
+          <w:sz w:val="28"/>
+          <w:szCs w:val="28"/>
+        </w:rPr>
+        <w:t>:-</w:t>
+      </w:r>
+      <w:proofErr w:type="gramEnd"/>
+      <w:r>
+        <w:rPr>
+          <w:sz w:val="28"/>
+          <w:szCs w:val="28"/>
+        </w:rPr>
+        <w:t xml:space="preserve"> Depends on the customization</w:t>
       </w:r>
     </w:p>
     <w:p>
@@ -622,12 +729,28 @@
           <w:szCs w:val="28"/>
         </w:rPr>
       </w:pPr>
-      <w:r>
-        <w:rPr>
-          <w:sz w:val="28"/>
-          <w:szCs w:val="28"/>
-        </w:rPr>
-        <w:t>//Keep your car and other vehicles safe from thieves. We will soon //include laptop and other electronic device security services too.</w:t>
+      <w:proofErr w:type="gramStart"/>
+      <w:r>
+        <w:rPr>
+          <w:sz w:val="28"/>
+          <w:szCs w:val="28"/>
+        </w:rPr>
+        <w:t xml:space="preserve">//Keep </w:t>
+      </w:r>
+      <w:r>
+        <w:rPr>
+          <w:sz w:val="28"/>
+          <w:szCs w:val="28"/>
+        </w:rPr>
+        <w:t>your car and other vehicles safe from thieves.</w:t>
+      </w:r>
+      <w:proofErr w:type="gramEnd"/>
+      <w:r>
+        <w:rPr>
+          <w:sz w:val="28"/>
+          <w:szCs w:val="28"/>
+        </w:rPr>
+        <w:t xml:space="preserve"> We will soon //include laptop and other electronic device security services too.</w:t>
       </w:r>
       <w:r>
         <w:rPr>
@@ -652,6 +775,172 @@
         </w:rPr>
         <w:t>//With 24X7 customer support you can save your car wherever you are</w:t>
       </w:r>
+      <w:r>
+        <w:rPr>
+          <w:sz w:val="28"/>
+          <w:szCs w:val="28"/>
+        </w:rPr>
+        <w:t>.</w:t>
+      </w:r>
+    </w:p>
+    <w:p>
+      <w:pPr>
+        <w:pStyle w:val="ListParagraph"/>
+        <w:rPr>
+          <w:sz w:val="28"/>
+          <w:szCs w:val="28"/>
+        </w:rPr>
+      </w:pPr>
+      <w:r>
+        <w:rPr>
+          <w:sz w:val="28"/>
+          <w:szCs w:val="28"/>
+        </w:rPr>
+        <w:t>//</w:t>
+      </w:r>
+      <w:r>
+        <w:rPr>
+          <w:rFonts w:cstheme="minorHAnsi"/>
+          <w:color w:val="222222"/>
+          <w:sz w:val="28"/>
+          <w:szCs w:val="28"/>
+          <w:shd w:val="clear" w:color="auto" w:fill="FFFFFF"/>
+        </w:rPr>
+        <w:t>An </w:t>
+      </w:r>
+      <w:r>
+        <w:rPr>
+          <w:rFonts w:cstheme="minorHAnsi"/>
+          <w:bCs/>
+          <w:color w:val="222222"/>
+          <w:sz w:val="28"/>
+          <w:szCs w:val="28"/>
+          <w:shd w:val="clear" w:color="auto" w:fill="FFFFFF"/>
+        </w:rPr>
+        <w:t>anti-theft system</w:t>
+      </w:r>
+      <w:r>
+        <w:rPr>
+          <w:rFonts w:cstheme="minorHAnsi"/>
+          <w:color w:val="222222"/>
+          <w:sz w:val="28"/>
+          <w:szCs w:val="28"/>
+          <w:shd w:val="clear" w:color="auto" w:fill="FFFFFF"/>
+        </w:rPr>
+        <w:t xml:space="preserve"> is any device or method used to prevent or </w:t>
+      </w:r>
+      <w:r>
+        <w:rPr>
+          <w:rFonts w:cstheme="minorHAnsi"/>
+          <w:color w:val="222222"/>
+          <w:sz w:val="28"/>
+          <w:szCs w:val="28"/>
+          <w:shd w:val="clear" w:color="auto" w:fill="FFFFFF"/>
+        </w:rPr>
+        <w:t>//</w:t>
+      </w:r>
+      <w:r>
+        <w:rPr>
+          <w:rFonts w:cstheme="minorHAnsi"/>
+          <w:color w:val="222222"/>
+          <w:sz w:val="28"/>
+          <w:szCs w:val="28"/>
+          <w:shd w:val="clear" w:color="auto" w:fill="FFFFFF"/>
+        </w:rPr>
+        <w:t>deter</w:t>
+      </w:r>
+      <w:r>
+        <w:rPr>
+          <w:rFonts w:cstheme="minorHAnsi"/>
+          <w:color w:val="222222"/>
+          <w:sz w:val="28"/>
+          <w:szCs w:val="28"/>
+          <w:shd w:val="clear" w:color="auto" w:fill="FFFFFF"/>
+        </w:rPr>
+        <w:t>mine</w:t>
+      </w:r>
+      <w:r>
+        <w:rPr>
+          <w:rFonts w:cstheme="minorHAnsi"/>
+          <w:color w:val="222222"/>
+          <w:sz w:val="28"/>
+          <w:szCs w:val="28"/>
+          <w:shd w:val="clear" w:color="auto" w:fill="FFFFFF"/>
+        </w:rPr>
+        <w:t xml:space="preserve"> the unauthorized appropriation of items considered </w:t>
+      </w:r>
+      <w:r>
+        <w:rPr>
+          <w:rFonts w:cstheme="minorHAnsi"/>
+          <w:color w:val="222222"/>
+          <w:sz w:val="28"/>
+          <w:szCs w:val="28"/>
+          <w:shd w:val="clear" w:color="auto" w:fill="FFFFFF"/>
+        </w:rPr>
+        <w:t>//</w:t>
+      </w:r>
+      <w:r>
+        <w:rPr>
+          <w:rFonts w:cstheme="minorHAnsi"/>
+          <w:color w:val="222222"/>
+          <w:sz w:val="28"/>
+          <w:szCs w:val="28"/>
+          <w:shd w:val="clear" w:color="auto" w:fill="FFFFFF"/>
+        </w:rPr>
+        <w:t>valuable.</w:t>
+      </w:r>
+      <w:r>
+        <w:rPr>
+          <w:rFonts w:cstheme="minorHAnsi"/>
+          <w:color w:val="222222"/>
+          <w:sz w:val="28"/>
+          <w:szCs w:val="28"/>
+          <w:shd w:val="clear" w:color="auto" w:fill="FFFFFF"/>
+        </w:rPr>
+        <w:t xml:space="preserve"> And what better can it be if it is as small as a </w:t>
+      </w:r>
+      <w:proofErr w:type="spellStart"/>
+      <w:r>
+        <w:rPr>
+          <w:rFonts w:cstheme="minorHAnsi"/>
+          <w:color w:val="222222"/>
+          <w:sz w:val="28"/>
+          <w:szCs w:val="28"/>
+          <w:shd w:val="clear" w:color="auto" w:fill="FFFFFF"/>
+        </w:rPr>
+        <w:t>gps_tracker</w:t>
+      </w:r>
+      <w:proofErr w:type="spellEnd"/>
+      <w:r>
+        <w:rPr>
+          <w:rFonts w:cstheme="minorHAnsi"/>
+          <w:color w:val="222222"/>
+          <w:sz w:val="28"/>
+          <w:szCs w:val="28"/>
+          <w:shd w:val="clear" w:color="auto" w:fill="FFFFFF"/>
+        </w:rPr>
+        <w:t xml:space="preserve"> and //can let you know the exact location of your belongings and valuable </w:t>
+      </w:r>
+      <w:r>
+        <w:rPr>
+          <w:rFonts w:cstheme="minorHAnsi"/>
+          <w:color w:val="222222"/>
+          <w:sz w:val="28"/>
+          <w:szCs w:val="28"/>
+          <w:shd w:val="clear" w:color="auto" w:fill="FFFFFF"/>
+        </w:rPr>
+        <w:t>//items in seconds</w:t>
+      </w:r>
+      <w:r>
+        <w:rPr>
+          <w:rFonts w:cstheme="minorHAnsi"/>
+          <w:color w:val="222222"/>
+          <w:sz w:val="28"/>
+          <w:szCs w:val="28"/>
+          <w:shd w:val="clear" w:color="auto" w:fill="FFFFFF"/>
+        </w:rPr>
+        <w:t>.</w:t>
+      </w:r>
     </w:p>
     <w:p>
       <w:pPr>
@@ -732,6 +1021,57 @@
         </w:rPr>
         <w:t>Push notifications as the name suggests notify a user of new messages //or events</w:t>
       </w:r>
+      <w:r>
+        <w:rPr>
+          <w:sz w:val="28"/>
+          <w:szCs w:val="28"/>
+        </w:rPr>
+        <w:t xml:space="preserve">. Push notifications enable us to obtain instant notifications </w:t>
+      </w:r>
+      <w:r>
+        <w:rPr>
+          <w:sz w:val="28"/>
+          <w:szCs w:val="28"/>
+        </w:rPr>
+        <w:t>//</w:t>
+      </w:r>
+      <w:r>
+        <w:rPr>
+          <w:sz w:val="28"/>
+          <w:szCs w:val="28"/>
+        </w:rPr>
+        <w:t xml:space="preserve">about the current </w:t>
+      </w:r>
+      <w:proofErr w:type="spellStart"/>
+      <w:r>
+        <w:rPr>
+          <w:sz w:val="28"/>
+          <w:szCs w:val="28"/>
+        </w:rPr>
+        <w:t>gps</w:t>
+      </w:r>
+      <w:proofErr w:type="spellEnd"/>
+      <w:r>
+        <w:rPr>
+          <w:sz w:val="28"/>
+          <w:szCs w:val="28"/>
+        </w:rPr>
+        <w:t xml:space="preserve"> location and email notification </w:t>
+      </w:r>
+      <w:r>
+        <w:rPr>
+          <w:sz w:val="28"/>
+          <w:szCs w:val="28"/>
+        </w:rPr>
+        <w:t>to obtain the //summary of your last 5-10 whereabouts.</w:t>
+      </w:r>
+      <w:r>
+        <w:rPr>
+          <w:sz w:val="28"/>
+          <w:szCs w:val="28"/>
+        </w:rPr>
+        <w:t xml:space="preserve"> </w:t>
+      </w:r>
     </w:p>
     <w:p>
       <w:pPr>
@@ -787,7 +1127,37 @@
           <w:sz w:val="28"/>
           <w:szCs w:val="28"/>
         </w:rPr>
-        <w:t>//To create Geographical boundaries and limits and keep track of any //scurr</w:t>
+        <w:t xml:space="preserve">//To </w:t>
+      </w:r>
+      <w:r>
+        <w:rPr>
+          <w:sz w:val="28"/>
+          <w:szCs w:val="28"/>
+        </w:rPr>
+        <w:t>creates</w:t>
+      </w:r>
+      <w:r>
+        <w:rPr>
+          <w:sz w:val="28"/>
+          <w:szCs w:val="28"/>
+        </w:rPr>
+        <w:t xml:space="preserve"> Geographical boundaries and limits and </w:t>
+      </w:r>
+      <w:proofErr w:type="gramStart"/>
+      <w:r>
+        <w:rPr>
+          <w:sz w:val="28"/>
+          <w:szCs w:val="28"/>
+        </w:rPr>
+        <w:t>keep</w:t>
+      </w:r>
+      <w:proofErr w:type="gramEnd"/>
+      <w:r>
+        <w:rPr>
+          <w:sz w:val="28"/>
+          <w:szCs w:val="28"/>
+        </w:rPr>
+        <w:t xml:space="preserve"> track of any //scurr</w:t>
       </w:r>
       <w:r>
         <w:rPr>
@@ -796,29 +1166,28 @@
         </w:rPr>
         <w:t>ilous activity in these regions</w:t>
       </w:r>
-    </w:p>
-    <w:p>
-      <w:pPr>
-        <w:pStyle w:val="ListParagraph"/>
-        <w:rPr>
-          <w:sz w:val="28"/>
-          <w:szCs w:val="28"/>
-        </w:rPr>
-      </w:pPr>
-    </w:p>
-    <w:p>
-      <w:pPr>
-        <w:pStyle w:val="ListParagraph"/>
-        <w:rPr>
-          <w:sz w:val="28"/>
-          <w:szCs w:val="28"/>
-        </w:rPr>
-      </w:pPr>
-      <w:r>
-        <w:rPr>
-          <w:sz w:val="28"/>
-          <w:szCs w:val="28"/>
-        </w:rPr>
+      <w:r>
+        <w:rPr>
+          <w:sz w:val="28"/>
+          <w:szCs w:val="28"/>
+        </w:rPr>
+        <w:t>. It is ideal for corporates who wish //to keep track of their employees while on some business tours in order //to confine their presence to the desired geological boundaries.</w:t>
+      </w:r>
+    </w:p>
+    <w:p>
+      <w:pPr>
+        <w:pStyle w:val="ListParagraph"/>
+        <w:rPr>
+          <w:sz w:val="28"/>
+          <w:szCs w:val="28"/>
+        </w:rPr>
+      </w:pPr>
+      <w:r>
+        <w:rPr>
+          <w:sz w:val="28"/>
+          <w:szCs w:val="28"/>
+        </w:rPr>
+        <w:lastRenderedPageBreak/>
         <w:t>Monitoring devices simultaneously</w:t>
       </w:r>
     </w:p>
@@ -846,6 +1215,7 @@
           <w:szCs w:val="28"/>
         </w:rPr>
       </w:pPr>
+      <w:proofErr w:type="gramStart"/>
       <w:r>
         <w:rPr>
           <w:sz w:val="28"/>
@@ -865,7 +1235,36 @@
           <w:sz w:val="28"/>
           <w:szCs w:val="28"/>
         </w:rPr>
-        <w:t xml:space="preserve"> which includes laptop, smartphones, tablets etc.</w:t>
+        <w:t xml:space="preserve"> which includes laptop, smartphones, </w:t>
+      </w:r>
+      <w:r>
+        <w:rPr>
+          <w:sz w:val="28"/>
+          <w:szCs w:val="28"/>
+        </w:rPr>
+        <w:t>//</w:t>
+      </w:r>
+      <w:r>
+        <w:rPr>
+          <w:sz w:val="28"/>
+          <w:szCs w:val="28"/>
+        </w:rPr>
+        <w:t>tablets etc.</w:t>
+      </w:r>
+      <w:proofErr w:type="gramEnd"/>
+      <w:r>
+        <w:rPr>
+          <w:sz w:val="28"/>
+          <w:szCs w:val="28"/>
+        </w:rPr>
+        <w:t xml:space="preserve"> </w:t>
+      </w:r>
+      <w:r>
+        <w:rPr>
+          <w:sz w:val="28"/>
+          <w:szCs w:val="28"/>
+        </w:rPr>
+        <w:t xml:space="preserve">It is ideal for people who have multiple devices and are in //constant need of monitoring them. All techies out there, this is the feature you //are looking for. </w:t>
       </w:r>
     </w:p>
     <w:p>
@@ -922,8 +1321,23 @@
           <w:sz w:val="28"/>
           <w:szCs w:val="28"/>
         </w:rPr>
-        <w:lastRenderedPageBreak/>
-        <w:t>//Monitor the gps activity and movement of a</w:t>
+        <w:t xml:space="preserve">//Monitor the </w:t>
+      </w:r>
+      <w:proofErr w:type="spellStart"/>
+      <w:r>
+        <w:rPr>
+          <w:sz w:val="28"/>
+          <w:szCs w:val="28"/>
+        </w:rPr>
+        <w:t>gps</w:t>
+      </w:r>
+      <w:proofErr w:type="spellEnd"/>
+      <w:r>
+        <w:rPr>
+          <w:sz w:val="28"/>
+          <w:szCs w:val="28"/>
+        </w:rPr>
+        <w:t xml:space="preserve"> activity and movement of a</w:t>
       </w:r>
       <w:r>
         <w:rPr>
@@ -952,241 +1366,362 @@
           <w:szCs w:val="28"/>
         </w:rPr>
         <w:t xml:space="preserve"> as you need</w:t>
+      </w:r>
+      <w:r>
+        <w:rPr>
+          <w:sz w:val="28"/>
+          <w:szCs w:val="28"/>
+        </w:rPr>
+        <w:t xml:space="preserve">. </w:t>
+      </w:r>
+      <w:r>
+        <w:rPr>
+          <w:sz w:val="28"/>
+          <w:szCs w:val="28"/>
+        </w:rPr>
+        <w:t xml:space="preserve">If monitoring the whereabouts of your peers, and </w:t>
+      </w:r>
+      <w:r>
+        <w:rPr>
+          <w:sz w:val="28"/>
+          <w:szCs w:val="28"/>
+        </w:rPr>
+        <w:t>//</w:t>
+      </w:r>
+      <w:r>
+        <w:rPr>
+          <w:sz w:val="28"/>
+          <w:szCs w:val="28"/>
+        </w:rPr>
+        <w:t xml:space="preserve">creating a group of your loved ones and tracking their locations is your </w:t>
+      </w:r>
+      <w:r>
+        <w:rPr>
+          <w:sz w:val="28"/>
+          <w:szCs w:val="28"/>
+        </w:rPr>
+        <w:t>//</w:t>
+      </w:r>
+      <w:r>
+        <w:rPr>
+          <w:sz w:val="28"/>
+          <w:szCs w:val="28"/>
+        </w:rPr>
+        <w:t>thing, then this is the feature you need.</w:t>
+      </w:r>
+    </w:p>
+    <w:p>
+      <w:pPr>
+        <w:pStyle w:val="ListParagraph"/>
+        <w:rPr>
+          <w:sz w:val="28"/>
+          <w:szCs w:val="28"/>
+        </w:rPr>
+      </w:pPr>
+    </w:p>
+    <w:p>
+      <w:pPr>
+        <w:pStyle w:val="ListParagraph"/>
+        <w:rPr>
+          <w:sz w:val="28"/>
+          <w:szCs w:val="28"/>
+        </w:rPr>
+      </w:pPr>
+      <w:r>
+        <w:rPr>
+          <w:sz w:val="28"/>
+          <w:szCs w:val="28"/>
+        </w:rPr>
+        <w:t>Fall detection</w:t>
+      </w:r>
+    </w:p>
+    <w:p>
+      <w:pPr>
+        <w:pStyle w:val="ListParagraph"/>
+        <w:rPr>
+          <w:sz w:val="28"/>
+          <w:szCs w:val="28"/>
+        </w:rPr>
+      </w:pPr>
+      <w:r>
+        <w:rPr>
+          <w:sz w:val="28"/>
+          <w:szCs w:val="28"/>
+        </w:rPr>
+        <w:t>//To be shown as drop down if selected</w:t>
+      </w:r>
+    </w:p>
+    <w:p>
+      <w:pPr>
+        <w:pStyle w:val="ListParagraph"/>
+        <w:rPr>
+          <w:sz w:val="28"/>
+          <w:szCs w:val="28"/>
+        </w:rPr>
+      </w:pPr>
+      <w:proofErr w:type="gramStart"/>
+      <w:r>
+        <w:rPr>
+          <w:sz w:val="28"/>
+          <w:szCs w:val="28"/>
+        </w:rPr>
+        <w:t>//Detects fall and calls eme</w:t>
+      </w:r>
+      <w:r>
+        <w:rPr>
+          <w:sz w:val="28"/>
+          <w:szCs w:val="28"/>
+        </w:rPr>
+        <w:t>rgency helpline number for help</w:t>
+      </w:r>
+      <w:r>
+        <w:rPr>
+          <w:sz w:val="28"/>
+          <w:szCs w:val="28"/>
+        </w:rPr>
+        <w:t>.</w:t>
+      </w:r>
+      <w:proofErr w:type="gramEnd"/>
+      <w:r>
+        <w:rPr>
+          <w:sz w:val="28"/>
+          <w:szCs w:val="28"/>
+        </w:rPr>
+        <w:t xml:space="preserve"> </w:t>
+      </w:r>
+      <w:proofErr w:type="gramStart"/>
+      <w:r>
+        <w:rPr>
+          <w:sz w:val="28"/>
+          <w:szCs w:val="28"/>
+        </w:rPr>
+        <w:t>Provides //emergency assistance in case of any medical complicacies or accidents.</w:t>
+      </w:r>
+      <w:proofErr w:type="gramEnd"/>
+      <w:r>
+        <w:rPr>
+          <w:sz w:val="28"/>
+          <w:szCs w:val="28"/>
+        </w:rPr>
+        <w:t xml:space="preserve"> //A must to have for those of you who want to ensure their loved ones //safety on the go.</w:t>
+      </w:r>
+    </w:p>
+    <w:p>
+      <w:pPr>
+        <w:pStyle w:val="ListParagraph"/>
+        <w:rPr>
+          <w:sz w:val="28"/>
+          <w:szCs w:val="28"/>
+        </w:rPr>
+      </w:pPr>
+    </w:p>
+    <w:p>
+      <w:pPr>
+        <w:pStyle w:val="ListParagraph"/>
+        <w:rPr>
+          <w:sz w:val="28"/>
+          <w:szCs w:val="28"/>
+        </w:rPr>
+      </w:pPr>
+      <w:r>
+        <w:rPr>
+          <w:sz w:val="28"/>
+          <w:szCs w:val="28"/>
+        </w:rPr>
+        <w:t>Locate Mode</w:t>
+      </w:r>
+    </w:p>
+    <w:p>
+      <w:pPr>
+        <w:pStyle w:val="ListParagraph"/>
+        <w:rPr>
+          <w:sz w:val="28"/>
+          <w:szCs w:val="28"/>
+        </w:rPr>
+      </w:pPr>
+      <w:r>
+        <w:rPr>
+          <w:sz w:val="28"/>
+          <w:szCs w:val="28"/>
+        </w:rPr>
+        <w:t>//To be shown as drop down if selected</w:t>
+      </w:r>
+    </w:p>
+    <w:p>
+      <w:pPr>
+        <w:pStyle w:val="ListParagraph"/>
+        <w:rPr>
+          <w:sz w:val="28"/>
+          <w:szCs w:val="28"/>
+        </w:rPr>
+      </w:pPr>
+      <w:r>
+        <w:rPr>
+          <w:sz w:val="28"/>
+          <w:szCs w:val="28"/>
+        </w:rPr>
+        <w:t xml:space="preserve">//Get real time data on your current location and distance of your //current location from your home location or time elapsed </w:t>
+      </w:r>
+      <w:r>
+        <w:rPr>
+          <w:sz w:val="28"/>
+          <w:szCs w:val="28"/>
+        </w:rPr>
+        <w:t>etc</w:t>
+      </w:r>
+      <w:r>
+        <w:rPr>
+          <w:sz w:val="28"/>
+          <w:szCs w:val="28"/>
+        </w:rPr>
+        <w:t>. Ideal for //those of you who don’t want or have to go through each and every //details about your whereabouts and want instant results/details.</w:t>
+      </w:r>
+    </w:p>
+    <w:p>
+      <w:pPr>
+        <w:pStyle w:val="ListParagraph"/>
+        <w:rPr>
+          <w:sz w:val="28"/>
+          <w:szCs w:val="28"/>
+        </w:rPr>
+      </w:pPr>
+    </w:p>
+    <w:p>
+      <w:pPr>
+        <w:pStyle w:val="ListParagraph"/>
+        <w:rPr>
+          <w:sz w:val="28"/>
+          <w:szCs w:val="28"/>
+        </w:rPr>
+      </w:pPr>
+      <w:r>
+        <w:rPr>
+          <w:sz w:val="28"/>
+          <w:szCs w:val="28"/>
+        </w:rPr>
+        <w:t>My feature is not listed</w:t>
+      </w:r>
+    </w:p>
+    <w:p>
+      <w:pPr>
+        <w:pStyle w:val="ListParagraph"/>
+        <w:rPr>
+          <w:sz w:val="28"/>
+          <w:szCs w:val="28"/>
+        </w:rPr>
+      </w:pPr>
+      <w:r>
+        <w:rPr>
+          <w:sz w:val="28"/>
+          <w:szCs w:val="28"/>
+        </w:rPr>
+        <w:t>//To be shown as drop down if selected</w:t>
+      </w:r>
+    </w:p>
+    <w:p>
+      <w:pPr>
+        <w:pStyle w:val="ListParagraph"/>
+        <w:rPr>
+          <w:sz w:val="28"/>
+          <w:szCs w:val="28"/>
+        </w:rPr>
+      </w:pPr>
+      <w:r>
+        <w:rPr>
+          <w:sz w:val="28"/>
+          <w:szCs w:val="28"/>
+        </w:rPr>
+        <w:t>//Describe your desired feature here within 100-200 characters /</w:t>
+      </w:r>
+      <w:proofErr w:type="gramStart"/>
+      <w:r>
+        <w:rPr>
+          <w:sz w:val="28"/>
+          <w:szCs w:val="28"/>
+        </w:rPr>
+        <w:t>/(</w:t>
+      </w:r>
+      <w:proofErr w:type="gramEnd"/>
+      <w:r>
+        <w:rPr>
+          <w:sz w:val="28"/>
+          <w:szCs w:val="28"/>
+        </w:rPr>
+        <w:t>maximum)</w:t>
+      </w:r>
+    </w:p>
+    <w:p>
+      <w:pPr>
+        <w:pStyle w:val="ListParagraph"/>
+        <w:rPr>
+          <w:sz w:val="28"/>
+          <w:szCs w:val="28"/>
+        </w:rPr>
+      </w:pPr>
+      <w:r>
+        <w:rPr>
+          <w:sz w:val="28"/>
+          <w:szCs w:val="28"/>
+        </w:rPr>
+        <w:t>//Text box appears where user can list his customization details</w:t>
+      </w:r>
+    </w:p>
+    <w:p>
+      <w:pPr>
+        <w:pStyle w:val="ListParagraph"/>
+        <w:rPr>
+          <w:sz w:val="28"/>
+          <w:szCs w:val="28"/>
+        </w:rPr>
+      </w:pPr>
+      <w:r>
+        <w:rPr>
+          <w:sz w:val="28"/>
+          <w:szCs w:val="28"/>
+        </w:rPr>
+        <w:t>//</w:t>
       </w:r>
       <w:bookmarkStart w:id="0" w:name="_GoBack"/>
       <w:bookmarkEnd w:id="0"/>
-    </w:p>
-    <w:p>
-      <w:pPr>
-        <w:pStyle w:val="ListParagraph"/>
-        <w:rPr>
-          <w:sz w:val="28"/>
-          <w:szCs w:val="28"/>
-        </w:rPr>
-      </w:pPr>
-    </w:p>
-    <w:p>
-      <w:pPr>
-        <w:pStyle w:val="ListParagraph"/>
-        <w:rPr>
-          <w:sz w:val="28"/>
-          <w:szCs w:val="28"/>
-        </w:rPr>
-      </w:pPr>
-      <w:r>
-        <w:rPr>
-          <w:sz w:val="28"/>
-          <w:szCs w:val="28"/>
-        </w:rPr>
-        <w:t>Fall detection</w:t>
-      </w:r>
-    </w:p>
-    <w:p>
-      <w:pPr>
-        <w:pStyle w:val="ListParagraph"/>
-        <w:rPr>
-          <w:sz w:val="28"/>
-          <w:szCs w:val="28"/>
-        </w:rPr>
-      </w:pPr>
-      <w:r>
-        <w:rPr>
-          <w:sz w:val="28"/>
-          <w:szCs w:val="28"/>
-        </w:rPr>
-        <w:t>//To be shown as drop down if selected</w:t>
-      </w:r>
-    </w:p>
-    <w:p>
-      <w:pPr>
-        <w:pStyle w:val="ListParagraph"/>
-        <w:rPr>
-          <w:sz w:val="28"/>
-          <w:szCs w:val="28"/>
-        </w:rPr>
-      </w:pPr>
-      <w:r>
-        <w:rPr>
-          <w:sz w:val="28"/>
-          <w:szCs w:val="28"/>
-        </w:rPr>
-        <w:t>//Detects fall and calls eme</w:t>
-      </w:r>
-      <w:r>
-        <w:rPr>
-          <w:sz w:val="28"/>
-          <w:szCs w:val="28"/>
-        </w:rPr>
-        <w:t>rgency helpline number for help</w:t>
-      </w:r>
-    </w:p>
-    <w:p>
-      <w:pPr>
-        <w:pStyle w:val="ListParagraph"/>
-        <w:rPr>
-          <w:sz w:val="28"/>
-          <w:szCs w:val="28"/>
-        </w:rPr>
-      </w:pPr>
-    </w:p>
-    <w:p>
-      <w:pPr>
-        <w:pStyle w:val="ListParagraph"/>
-        <w:rPr>
-          <w:sz w:val="28"/>
-          <w:szCs w:val="28"/>
-        </w:rPr>
-      </w:pPr>
-      <w:r>
-        <w:rPr>
-          <w:sz w:val="28"/>
-          <w:szCs w:val="28"/>
-        </w:rPr>
-        <w:t>Locate Mode</w:t>
-      </w:r>
-    </w:p>
-    <w:p>
-      <w:pPr>
-        <w:pStyle w:val="ListParagraph"/>
-        <w:rPr>
-          <w:sz w:val="28"/>
-          <w:szCs w:val="28"/>
-        </w:rPr>
-      </w:pPr>
-      <w:r>
-        <w:rPr>
-          <w:sz w:val="28"/>
-          <w:szCs w:val="28"/>
-        </w:rPr>
-        <w:t>//To be shown as drop down if selected</w:t>
-      </w:r>
-    </w:p>
-    <w:p>
-      <w:pPr>
-        <w:pStyle w:val="ListParagraph"/>
-        <w:rPr>
-          <w:sz w:val="28"/>
-          <w:szCs w:val="28"/>
-        </w:rPr>
-      </w:pPr>
-      <w:r>
-        <w:rPr>
-          <w:sz w:val="28"/>
-          <w:szCs w:val="28"/>
-        </w:rPr>
-        <w:t xml:space="preserve">//Get real time data on your current location and distance of your //current location from your home location or time elapsed </w:t>
-      </w:r>
-      <w:r>
-        <w:rPr>
-          <w:sz w:val="28"/>
-          <w:szCs w:val="28"/>
-        </w:rPr>
-        <w:t>etc</w:t>
-      </w:r>
-    </w:p>
-    <w:p>
-      <w:pPr>
-        <w:pStyle w:val="ListParagraph"/>
-        <w:rPr>
-          <w:sz w:val="28"/>
-          <w:szCs w:val="28"/>
-        </w:rPr>
-      </w:pPr>
-    </w:p>
-    <w:p>
-      <w:pPr>
-        <w:pStyle w:val="ListParagraph"/>
-        <w:rPr>
-          <w:sz w:val="28"/>
-          <w:szCs w:val="28"/>
-        </w:rPr>
-      </w:pPr>
-      <w:r>
-        <w:rPr>
-          <w:sz w:val="28"/>
-          <w:szCs w:val="28"/>
-        </w:rPr>
-        <w:t>My feature is not listed</w:t>
-      </w:r>
-    </w:p>
-    <w:p>
-      <w:pPr>
-        <w:pStyle w:val="ListParagraph"/>
-        <w:rPr>
-          <w:sz w:val="28"/>
-          <w:szCs w:val="28"/>
-        </w:rPr>
-      </w:pPr>
-      <w:r>
-        <w:rPr>
-          <w:sz w:val="28"/>
-          <w:szCs w:val="28"/>
-        </w:rPr>
-        <w:t>//To be shown as drop down if selected</w:t>
-      </w:r>
-    </w:p>
-    <w:p>
-      <w:pPr>
-        <w:pStyle w:val="ListParagraph"/>
-        <w:rPr>
-          <w:sz w:val="28"/>
-          <w:szCs w:val="28"/>
-        </w:rPr>
-      </w:pPr>
-      <w:r>
-        <w:rPr>
-          <w:sz w:val="28"/>
-          <w:szCs w:val="28"/>
-        </w:rPr>
-        <w:t>//Describe your desired feature here within 100-200 characters //(maximum)</w:t>
-      </w:r>
-    </w:p>
-    <w:p>
-      <w:pPr>
-        <w:pStyle w:val="ListParagraph"/>
-        <w:rPr>
-          <w:sz w:val="28"/>
-          <w:szCs w:val="28"/>
-        </w:rPr>
-      </w:pPr>
-      <w:r>
-        <w:rPr>
-          <w:sz w:val="28"/>
-          <w:szCs w:val="28"/>
-        </w:rPr>
-        <w:t>//Text box appears where user can list his customization details</w:t>
-      </w:r>
-    </w:p>
-    <w:p>
-      <w:pPr>
-        <w:pStyle w:val="ListParagraph"/>
-        <w:rPr>
-          <w:sz w:val="28"/>
-          <w:szCs w:val="28"/>
-        </w:rPr>
-      </w:pPr>
-      <w:r>
-        <w:rPr>
-          <w:sz w:val="28"/>
-          <w:szCs w:val="28"/>
-        </w:rPr>
-        <w:t>//To appear at end of user customization details form on successful //submission of form</w:t>
-      </w:r>
-    </w:p>
-    <w:p>
-      <w:pPr>
-        <w:pStyle w:val="ListParagraph"/>
-        <w:rPr>
-          <w:sz w:val="28"/>
-          <w:szCs w:val="28"/>
-        </w:rPr>
-      </w:pPr>
-      <w:r>
-        <w:rPr>
-          <w:sz w:val="28"/>
-          <w:szCs w:val="28"/>
-        </w:rPr>
-        <w:t xml:space="preserve">Thank you for showing interest in our services. A mail has been sent to you in this regard. If not contact xxxxxxxxxx (contact number of webpage admin) or mail us at </w:t>
+      <w:r>
+        <w:rPr>
+          <w:sz w:val="28"/>
+          <w:szCs w:val="28"/>
+        </w:rPr>
+        <w:t>To appear at end of user customization details form on successful //submission of form</w:t>
+      </w:r>
+    </w:p>
+    <w:p>
+      <w:pPr>
+        <w:pStyle w:val="ListParagraph"/>
+        <w:rPr>
+          <w:sz w:val="28"/>
+          <w:szCs w:val="28"/>
+        </w:rPr>
+      </w:pPr>
+      <w:r>
+        <w:rPr>
+          <w:sz w:val="28"/>
+          <w:szCs w:val="28"/>
+        </w:rPr>
+        <w:lastRenderedPageBreak/>
+        <w:t xml:space="preserve">Thank you for showing interest in our services. A mail has been sent to you in this regard. If not contact </w:t>
+      </w:r>
+      <w:proofErr w:type="spellStart"/>
+      <w:r>
+        <w:rPr>
+          <w:sz w:val="28"/>
+          <w:szCs w:val="28"/>
+        </w:rPr>
+        <w:t>xxxxxxxxxx</w:t>
+      </w:r>
+      <w:proofErr w:type="spellEnd"/>
+      <w:r>
+        <w:rPr>
+          <w:sz w:val="28"/>
+          <w:szCs w:val="28"/>
+        </w:rPr>
+        <w:t xml:space="preserve"> (contact number of webpage admin) or mail us at </w:t>
       </w:r>
       <w:hyperlink r:id="rId6" w:history="1">
         <w:r>
@@ -1259,6 +1794,7 @@
           <w:szCs w:val="28"/>
         </w:rPr>
       </w:pPr>
+      <w:proofErr w:type="gramStart"/>
       <w:r>
         <w:rPr>
           <w:sz w:val="28"/>
@@ -1273,6 +1809,7 @@
         </w:rPr>
         <w:t>.</w:t>
       </w:r>
+      <w:proofErr w:type="gramEnd"/>
       <w:r>
         <w:rPr>
           <w:sz w:val="28"/>
@@ -1289,12 +1826,21 @@
           <w:szCs w:val="28"/>
         </w:rPr>
       </w:pPr>
-      <w:r>
-        <w:rPr>
-          <w:sz w:val="28"/>
-          <w:szCs w:val="28"/>
-        </w:rPr>
-        <w:t>//Keep your car and other vehicles safe from thieves. We will soon //include laptop and other electronic device security services too.</w:t>
+      <w:proofErr w:type="gramStart"/>
+      <w:r>
+        <w:rPr>
+          <w:sz w:val="28"/>
+          <w:szCs w:val="28"/>
+        </w:rPr>
+        <w:t>//Keep your car and other vehicles safe from thieves.</w:t>
+      </w:r>
+      <w:proofErr w:type="gramEnd"/>
+      <w:r>
+        <w:rPr>
+          <w:sz w:val="28"/>
+          <w:szCs w:val="28"/>
+        </w:rPr>
+        <w:t xml:space="preserve"> We will soon //include laptop and other electronic device security services too.</w:t>
       </w:r>
     </w:p>
     <w:p>
@@ -1330,12 +1876,12 @@
           <w:szCs w:val="28"/>
         </w:rPr>
       </w:pPr>
-      <w:r>
-        <w:rPr>
-          <w:sz w:val="28"/>
-          <w:szCs w:val="28"/>
-        </w:rPr>
-        <w:lastRenderedPageBreak/>
+      <w:proofErr w:type="gramStart"/>
+      <w:r>
+        <w:rPr>
+          <w:sz w:val="28"/>
+          <w:szCs w:val="28"/>
+        </w:rPr>
         <w:t>//Image to be displayed above the description as on wireframe and as //designed</w:t>
       </w:r>
       <w:r>
@@ -1345,6 +1891,7 @@
         </w:rPr>
         <w:t>.</w:t>
       </w:r>
+      <w:proofErr w:type="gramEnd"/>
       <w:r>
         <w:rPr>
           <w:sz w:val="28"/>
@@ -1422,7 +1969,23 @@
           <w:sz w:val="28"/>
           <w:szCs w:val="28"/>
         </w:rPr>
-        <w:t>//To create g</w:t>
+        <w:t xml:space="preserve">//To </w:t>
+      </w:r>
+      <w:proofErr w:type="gramStart"/>
+      <w:r>
+        <w:rPr>
+          <w:sz w:val="28"/>
+          <w:szCs w:val="28"/>
+        </w:rPr>
+        <w:t>create</w:t>
+      </w:r>
+      <w:proofErr w:type="gramEnd"/>
+      <w:r>
+        <w:rPr>
+          <w:sz w:val="28"/>
+          <w:szCs w:val="28"/>
+        </w:rPr>
+        <w:t xml:space="preserve"> g</w:t>
       </w:r>
       <w:r>
         <w:rPr>
@@ -1481,6 +2044,7 @@
           <w:szCs w:val="28"/>
         </w:rPr>
       </w:pPr>
+      <w:proofErr w:type="gramStart"/>
       <w:r>
         <w:rPr>
           <w:sz w:val="28"/>
@@ -1488,6 +2052,7 @@
         </w:rPr>
         <w:t>//Track multiple devices on the go.</w:t>
       </w:r>
+      <w:proofErr w:type="gramEnd"/>
     </w:p>
     <w:p>
       <w:pPr>
@@ -1538,12 +2103,29 @@
           <w:szCs w:val="28"/>
         </w:rPr>
       </w:pPr>
-      <w:r>
-        <w:rPr>
-          <w:sz w:val="28"/>
-          <w:szCs w:val="28"/>
-        </w:rPr>
-        <w:t xml:space="preserve">//Monitor the gps activity and movement of a group of your peers or </w:t>
+      <w:proofErr w:type="gramStart"/>
+      <w:r>
+        <w:rPr>
+          <w:sz w:val="28"/>
+          <w:szCs w:val="28"/>
+        </w:rPr>
+        <w:t xml:space="preserve">//Monitor the </w:t>
+      </w:r>
+      <w:proofErr w:type="spellStart"/>
+      <w:r>
+        <w:rPr>
+          <w:sz w:val="28"/>
+          <w:szCs w:val="28"/>
+        </w:rPr>
+        <w:t>gps</w:t>
+      </w:r>
+      <w:proofErr w:type="spellEnd"/>
+      <w:r>
+        <w:rPr>
+          <w:sz w:val="28"/>
+          <w:szCs w:val="28"/>
+        </w:rPr>
+        <w:t xml:space="preserve"> activity and movement of a group of your peers or </w:t>
       </w:r>
       <w:r>
         <w:rPr>
@@ -1559,6 +2141,7 @@
         </w:rPr>
         <w:t>friends.</w:t>
       </w:r>
+      <w:proofErr w:type="gramEnd"/>
     </w:p>
     <w:p>
       <w:pPr>
@@ -1609,6 +2192,7 @@
           <w:szCs w:val="28"/>
         </w:rPr>
       </w:pPr>
+      <w:proofErr w:type="gramStart"/>
       <w:r>
         <w:rPr>
           <w:sz w:val="28"/>
@@ -1616,6 +2200,7 @@
         </w:rPr>
         <w:t>//Detects fall and calls emergency helpline number for help.</w:t>
       </w:r>
+      <w:proofErr w:type="gramEnd"/>
     </w:p>
     <w:p>
       <w:pPr>
@@ -1643,7 +2228,6 @@
           <w:sz w:val="28"/>
           <w:szCs w:val="28"/>
         </w:rPr>
-        <w:lastRenderedPageBreak/>
         <w:t xml:space="preserve">Login </w:t>
       </w:r>
     </w:p>
@@ -1664,12 +2248,21 @@
           <w:szCs w:val="28"/>
         </w:rPr>
       </w:pPr>
-      <w:r>
-        <w:rPr>
-          <w:sz w:val="28"/>
-          <w:szCs w:val="28"/>
-        </w:rPr>
-        <w:t>UserName:</w:t>
+      <w:proofErr w:type="spellStart"/>
+      <w:r>
+        <w:rPr>
+          <w:sz w:val="28"/>
+          <w:szCs w:val="28"/>
+        </w:rPr>
+        <w:t>UserName</w:t>
+      </w:r>
+      <w:proofErr w:type="spellEnd"/>
+      <w:r>
+        <w:rPr>
+          <w:sz w:val="28"/>
+          <w:szCs w:val="28"/>
+        </w:rPr>
+        <w:t>:</w:t>
       </w:r>
     </w:p>
     <w:p>
@@ -1946,7 +2539,23 @@
           <w:sz w:val="28"/>
           <w:szCs w:val="28"/>
         </w:rPr>
-        <w:t>Footer of gps_tracker website</w:t>
+        <w:t xml:space="preserve">Footer of </w:t>
+      </w:r>
+      <w:proofErr w:type="spellStart"/>
+      <w:r>
+        <w:rPr>
+          <w:sz w:val="28"/>
+          <w:szCs w:val="28"/>
+        </w:rPr>
+        <w:t>gps_tracker</w:t>
+      </w:r>
+      <w:proofErr w:type="spellEnd"/>
+      <w:r>
+        <w:rPr>
+          <w:sz w:val="28"/>
+          <w:szCs w:val="28"/>
+        </w:rPr>
+        <w:t xml:space="preserve"> website</w:t>
       </w:r>
     </w:p>
     <w:p>
@@ -2062,7 +2671,23 @@
           <w:sz w:val="28"/>
           <w:szCs w:val="28"/>
         </w:rPr>
-        <w:t>Your Feedback:-  //Feedback form to be displayed showing character limit of maximum 500 characters</w:t>
+        <w:t>Your Feedback</w:t>
+      </w:r>
+      <w:proofErr w:type="gramStart"/>
+      <w:r>
+        <w:rPr>
+          <w:sz w:val="28"/>
+          <w:szCs w:val="28"/>
+        </w:rPr>
+        <w:t>:-</w:t>
+      </w:r>
+      <w:proofErr w:type="gramEnd"/>
+      <w:r>
+        <w:rPr>
+          <w:sz w:val="28"/>
+          <w:szCs w:val="28"/>
+        </w:rPr>
+        <w:t xml:space="preserve">  //Feedback form to be displayed showing character limit of maximum 500 characters</w:t>
       </w:r>
     </w:p>
     <w:p>
@@ -2269,23 +2894,55 @@
           <w:sz w:val="28"/>
           <w:szCs w:val="28"/>
         </w:rPr>
-        <w:t>//FastTrack Mobile App image on right side</w:t>
-      </w:r>
-    </w:p>
-    <w:p>
-      <w:pPr>
-        <w:pStyle w:val="ListParagraph"/>
-        <w:rPr>
-          <w:sz w:val="28"/>
-          <w:szCs w:val="28"/>
-        </w:rPr>
-      </w:pPr>
-      <w:r>
-        <w:rPr>
-          <w:sz w:val="28"/>
-          <w:szCs w:val="28"/>
-        </w:rPr>
-        <w:t>Another step towards digitalizing the concept of gps tracking and bringing our services to your smartphones/ handsets, making it that convenient for you to trace or track someone with a single touch</w:t>
+        <w:t>//</w:t>
+      </w:r>
+      <w:proofErr w:type="spellStart"/>
+      <w:r>
+        <w:rPr>
+          <w:sz w:val="28"/>
+          <w:szCs w:val="28"/>
+        </w:rPr>
+        <w:t>FastTrack</w:t>
+      </w:r>
+      <w:proofErr w:type="spellEnd"/>
+      <w:r>
+        <w:rPr>
+          <w:sz w:val="28"/>
+          <w:szCs w:val="28"/>
+        </w:rPr>
+        <w:t xml:space="preserve"> Mobile App image on right side</w:t>
+      </w:r>
+    </w:p>
+    <w:p>
+      <w:pPr>
+        <w:pStyle w:val="ListParagraph"/>
+        <w:rPr>
+          <w:sz w:val="28"/>
+          <w:szCs w:val="28"/>
+        </w:rPr>
+      </w:pPr>
+      <w:r>
+        <w:rPr>
+          <w:sz w:val="28"/>
+          <w:szCs w:val="28"/>
+        </w:rPr>
+        <w:t xml:space="preserve">Another step towards digitalizing the concept of </w:t>
+      </w:r>
+      <w:proofErr w:type="spellStart"/>
+      <w:r>
+        <w:rPr>
+          <w:sz w:val="28"/>
+          <w:szCs w:val="28"/>
+        </w:rPr>
+        <w:t>gps</w:t>
+      </w:r>
+      <w:proofErr w:type="spellEnd"/>
+      <w:r>
+        <w:rPr>
+          <w:sz w:val="28"/>
+          <w:szCs w:val="28"/>
+        </w:rPr>
+        <w:t xml:space="preserve"> tracking and bringing our services to your smartphones/ handsets, making it that convenient for you to trace or track someone with a single touch</w:t>
       </w:r>
     </w:p>
     <w:p>
@@ -2378,7 +3035,23 @@
           <w:sz w:val="28"/>
           <w:szCs w:val="28"/>
         </w:rPr>
-        <w:t>//GPS_Tracker Forum</w:t>
+        <w:t>//</w:t>
+      </w:r>
+      <w:proofErr w:type="spellStart"/>
+      <w:r>
+        <w:rPr>
+          <w:sz w:val="28"/>
+          <w:szCs w:val="28"/>
+        </w:rPr>
+        <w:t>GPS_Tracker</w:t>
+      </w:r>
+      <w:proofErr w:type="spellEnd"/>
+      <w:r>
+        <w:rPr>
+          <w:sz w:val="28"/>
+          <w:szCs w:val="28"/>
+        </w:rPr>
+        <w:t xml:space="preserve"> Forum</w:t>
       </w:r>
     </w:p>
     <w:p>
@@ -2407,7 +3080,6 @@
           <w:sz w:val="28"/>
           <w:szCs w:val="28"/>
         </w:rPr>
-        <w:lastRenderedPageBreak/>
         <w:t>Contact Us:- //To be kept as on wireframe for the website</w:t>
       </w:r>
     </w:p>
@@ -2440,23 +3112,71 @@
           <w:sz w:val="28"/>
           <w:szCs w:val="28"/>
         </w:rPr>
-        <w:t>//Head Office Address:- (Head Office Address of Skaipal Consulting)</w:t>
-      </w:r>
-    </w:p>
-    <w:p>
-      <w:pPr>
-        <w:pStyle w:val="ListParagraph"/>
-        <w:rPr>
-          <w:sz w:val="28"/>
-          <w:szCs w:val="28"/>
-        </w:rPr>
-      </w:pPr>
-      <w:r>
-        <w:rPr>
-          <w:sz w:val="28"/>
-          <w:szCs w:val="28"/>
-        </w:rPr>
-        <w:t>//Contact:- //Saroj Sir’s contact numbers</w:t>
+        <w:t>//Head Office Address</w:t>
+      </w:r>
+      <w:proofErr w:type="gramStart"/>
+      <w:r>
+        <w:rPr>
+          <w:sz w:val="28"/>
+          <w:szCs w:val="28"/>
+        </w:rPr>
+        <w:t>:-</w:t>
+      </w:r>
+      <w:proofErr w:type="gramEnd"/>
+      <w:r>
+        <w:rPr>
+          <w:sz w:val="28"/>
+          <w:szCs w:val="28"/>
+        </w:rPr>
+        <w:t xml:space="preserve"> (Head Office Address of </w:t>
+      </w:r>
+      <w:proofErr w:type="spellStart"/>
+      <w:r>
+        <w:rPr>
+          <w:sz w:val="28"/>
+          <w:szCs w:val="28"/>
+        </w:rPr>
+        <w:t>Skaipal</w:t>
+      </w:r>
+      <w:proofErr w:type="spellEnd"/>
+      <w:r>
+        <w:rPr>
+          <w:sz w:val="28"/>
+          <w:szCs w:val="28"/>
+        </w:rPr>
+        <w:t xml:space="preserve"> Consulting)</w:t>
+      </w:r>
+    </w:p>
+    <w:p>
+      <w:pPr>
+        <w:pStyle w:val="ListParagraph"/>
+        <w:rPr>
+          <w:sz w:val="28"/>
+          <w:szCs w:val="28"/>
+        </w:rPr>
+      </w:pPr>
+      <w:r>
+        <w:rPr>
+          <w:sz w:val="28"/>
+          <w:szCs w:val="28"/>
+        </w:rPr>
+        <w:t>//Contact:- //</w:t>
+      </w:r>
+      <w:proofErr w:type="spellStart"/>
+      <w:r>
+        <w:rPr>
+          <w:sz w:val="28"/>
+          <w:szCs w:val="28"/>
+        </w:rPr>
+        <w:t>Saroj</w:t>
+      </w:r>
+      <w:proofErr w:type="spellEnd"/>
+      <w:r>
+        <w:rPr>
+          <w:sz w:val="28"/>
+          <w:szCs w:val="28"/>
+        </w:rPr>
+        <w:t xml:space="preserve"> Sir’s contact numbers</w:t>
       </w:r>
     </w:p>
     <w:p>
@@ -2541,7 +3261,23 @@
           <w:sz w:val="28"/>
           <w:szCs w:val="28"/>
         </w:rPr>
-        <w:t xml:space="preserve"> 2018-19 Skaipal Consulting All Rights Reserved (To be kept on left)</w:t>
+        <w:t xml:space="preserve"> 2018-19 </w:t>
+      </w:r>
+      <w:proofErr w:type="spellStart"/>
+      <w:r>
+        <w:rPr>
+          <w:sz w:val="28"/>
+          <w:szCs w:val="28"/>
+        </w:rPr>
+        <w:t>Skaipal</w:t>
+      </w:r>
+      <w:proofErr w:type="spellEnd"/>
+      <w:r>
+        <w:rPr>
+          <w:sz w:val="28"/>
+          <w:szCs w:val="28"/>
+        </w:rPr>
+        <w:t xml:space="preserve"> Consulting All Rights Reserved (To be kept on left)</w:t>
       </w:r>
     </w:p>
     <w:p>
